--- a/Documentazione/PIANO DI TEST.docx
+++ b/Documentazione/PIANO DI TEST.docx
@@ -29,6 +29,7 @@
           <w:sz w:val="32"/>
           <w:szCs w:val="32"/>
           <w:u w:color="000000"/>
+          <w:lang w:val="en-US"/>
         </w:rPr>
       </w:pPr>
       <w:r>
@@ -39,6 +40,7 @@
           <w:sz w:val="32"/>
           <w:szCs w:val="32"/>
           <w:u w:color="000000"/>
+          <w:lang w:val="en-US"/>
         </w:rPr>
         <w:t>PIANO DI TEST CASES</w:t>
       </w:r>
@@ -65,6 +67,7 @@
         <w:rPr>
           <w:rFonts w:ascii="Calibri" w:eastAsia="Calibri" w:hAnsi="Calibri" w:cs="Calibri"/>
           <w:u w:color="000000"/>
+          <w:lang w:val="en-US"/>
         </w:rPr>
       </w:pPr>
       <w:r>
@@ -73,6 +76,7 @@
           <w:b/>
           <w:bCs/>
           <w:u w:color="000000"/>
+          <w:lang w:val="en-US"/>
         </w:rPr>
         <w:t>LOGIN TEST</w:t>
       </w:r>
@@ -80,6 +84,7 @@
         <w:rPr>
           <w:rFonts w:ascii="Calibri" w:eastAsia="Calibri" w:hAnsi="Calibri" w:cs="Calibri"/>
           <w:u w:color="000000"/>
+          <w:lang w:val="en-US"/>
         </w:rPr>
         <w:t>:</w:t>
       </w:r>
@@ -163,23 +168,7 @@
           <w:rFonts w:ascii="Calibri" w:eastAsia="Calibri" w:hAnsi="Calibri" w:cs="Calibri"/>
           <w:u w:color="000000"/>
         </w:rPr>
-        <w:t xml:space="preserve"> deve prima riempire in maniera corretta i campi di testo “username” </w:t>
-      </w:r>
-      <w:proofErr w:type="gramStart"/>
-      <w:r>
-        <w:rPr>
-          <w:rFonts w:ascii="Calibri" w:eastAsia="Calibri" w:hAnsi="Calibri" w:cs="Calibri"/>
-          <w:u w:color="000000"/>
-        </w:rPr>
-        <w:t>e “</w:t>
-      </w:r>
-      <w:proofErr w:type="gramEnd"/>
-      <w:r>
-        <w:rPr>
-          <w:rFonts w:ascii="Calibri" w:eastAsia="Calibri" w:hAnsi="Calibri" w:cs="Calibri"/>
-          <w:u w:color="000000"/>
-        </w:rPr>
-        <w:t xml:space="preserve">password”. </w:t>
+        <w:t xml:space="preserve"> deve prima riempire in maniera corretta i campi di testo “username” e “password”. </w:t>
       </w:r>
       <w:r>
         <w:rPr>
@@ -1004,7 +993,7 @@
                 <w:rFonts w:ascii="Calibri" w:eastAsia="Calibri" w:hAnsi="Calibri" w:cs="Calibri"/>
                 <w:u w:color="000000"/>
               </w:rPr>
-              <w:t>Ok</w:t>
+              <w:t>-</w:t>
             </w:r>
           </w:p>
         </w:tc>
@@ -1252,7 +1241,7 @@
                 <w:rFonts w:ascii="Calibri" w:eastAsia="Calibri" w:hAnsi="Calibri" w:cs="Calibri"/>
                 <w:u w:color="000000"/>
               </w:rPr>
-              <w:t>Ok</w:t>
+              <w:t>-</w:t>
             </w:r>
           </w:p>
         </w:tc>
@@ -1498,7 +1487,7 @@
                 <w:rFonts w:ascii="Calibri" w:eastAsia="Calibri" w:hAnsi="Calibri" w:cs="Calibri"/>
                 <w:u w:color="000000"/>
               </w:rPr>
-              <w:t>Ok</w:t>
+              <w:t>-</w:t>
             </w:r>
           </w:p>
         </w:tc>
@@ -1744,7 +1733,7 @@
                 <w:rFonts w:ascii="Calibri" w:eastAsia="Calibri" w:hAnsi="Calibri" w:cs="Calibri"/>
                 <w:u w:color="000000"/>
               </w:rPr>
-              <w:t>Ok</w:t>
+              <w:t>-</w:t>
             </w:r>
           </w:p>
         </w:tc>
@@ -1994,7 +1983,7 @@
                 <w:rFonts w:ascii="Calibri" w:eastAsia="Calibri" w:hAnsi="Calibri" w:cs="Calibri"/>
                 <w:u w:color="000000"/>
               </w:rPr>
-              <w:t>OK</w:t>
+              <w:t>-</w:t>
             </w:r>
           </w:p>
         </w:tc>
@@ -2268,7 +2257,7 @@
                 <w:rFonts w:ascii="Calibri" w:eastAsia="Calibri" w:hAnsi="Calibri" w:cs="Calibri"/>
                 <w:u w:color="000000"/>
               </w:rPr>
-              <w:t>OK</w:t>
+              <w:t>-</w:t>
             </w:r>
           </w:p>
         </w:tc>
@@ -3829,7 +3818,7 @@
                 <w:bCs/>
                 <w:u w:color="000000"/>
               </w:rPr>
-              <w:t>OK</w:t>
+              <w:t>-</w:t>
             </w:r>
           </w:p>
         </w:tc>
@@ -4203,7 +4192,7 @@
                 <w:bCs/>
                 <w:u w:color="000000"/>
               </w:rPr>
-              <w:t>OK</w:t>
+              <w:t>-</w:t>
             </w:r>
           </w:p>
         </w:tc>
@@ -4577,7 +4566,7 @@
                 <w:bCs/>
                 <w:u w:color="000000"/>
               </w:rPr>
-              <w:t>OK</w:t>
+              <w:t>-</w:t>
             </w:r>
           </w:p>
         </w:tc>
@@ -4968,7 +4957,7 @@
                 <w:bCs/>
                 <w:u w:color="000000"/>
               </w:rPr>
-              <w:t>OK</w:t>
+              <w:t>-</w:t>
             </w:r>
           </w:p>
         </w:tc>
@@ -5342,7 +5331,7 @@
                 <w:bCs/>
                 <w:u w:color="000000"/>
               </w:rPr>
-              <w:t>OK</w:t>
+              <w:t>-</w:t>
             </w:r>
           </w:p>
         </w:tc>
@@ -5715,7 +5704,7 @@
                 <w:bCs/>
                 <w:u w:color="000000"/>
               </w:rPr>
-              <w:t>OK</w:t>
+              <w:t>-</w:t>
             </w:r>
           </w:p>
         </w:tc>
@@ -6088,7 +6077,7 @@
                 <w:bCs/>
                 <w:u w:color="000000"/>
               </w:rPr>
-              <w:t>OK</w:t>
+              <w:t>-</w:t>
             </w:r>
           </w:p>
         </w:tc>
@@ -6476,17 +6465,8 @@
           <w:rFonts w:ascii="Calibri" w:eastAsia="Calibri" w:hAnsi="Calibri" w:cs="Calibri"/>
           <w:u w:color="000000"/>
         </w:rPr>
-        <w:t xml:space="preserve">La ricerca restituirà uno o più eventi che saranno mostrati in una </w:t>
+        <w:t>La ricerca restituirà uno o più eventi che saranno mostrati in una tabella .</w:t>
       </w:r>
-      <w:proofErr w:type="gramStart"/>
-      <w:r>
-        <w:rPr>
-          <w:rFonts w:ascii="Calibri" w:eastAsia="Calibri" w:hAnsi="Calibri" w:cs="Calibri"/>
-          <w:u w:color="000000"/>
-        </w:rPr>
-        <w:t>tabella .</w:t>
-      </w:r>
-      <w:proofErr w:type="gramEnd"/>
     </w:p>
     <w:p>
       <w:pPr>
@@ -7524,15 +7504,7 @@
                 <w:bCs/>
                 <w:u w:color="000000"/>
               </w:rPr>
-              <w:t>10</w:t>
-            </w:r>
-            <w:r>
-              <w:rPr>
-                <w:rFonts w:ascii="Calibri" w:eastAsia="Calibri" w:hAnsi="Calibri" w:cs="Calibri"/>
-                <w:bCs/>
-                <w:u w:color="000000"/>
-              </w:rPr>
-              <w:t>-lug-2018</w:t>
+              <w:t>10-lug-2018</w:t>
             </w:r>
           </w:p>
         </w:tc>
@@ -7573,15 +7545,7 @@
                 <w:bCs/>
                 <w:u w:color="000000"/>
               </w:rPr>
-              <w:t>12</w:t>
-            </w:r>
-            <w:r>
-              <w:rPr>
-                <w:rFonts w:ascii="Calibri" w:eastAsia="Calibri" w:hAnsi="Calibri" w:cs="Calibri"/>
-                <w:bCs/>
-                <w:u w:color="000000"/>
-              </w:rPr>
-              <w:t>-lug-2018</w:t>
+              <w:t>12-lug-2018</w:t>
             </w:r>
           </w:p>
         </w:tc>
@@ -7734,7 +7698,7 @@
               <w:rPr>
                 <w:rFonts w:ascii="Calibri" w:hAnsi="Calibri" w:cs="Calibri"/>
               </w:rPr>
-              <w:t>OK</w:t>
+              <w:t>-</w:t>
             </w:r>
           </w:p>
         </w:tc>
@@ -8081,7 +8045,7 @@
               <w:rPr>
                 <w:rFonts w:ascii="Calibri" w:hAnsi="Calibri" w:cs="Calibri"/>
               </w:rPr>
-              <w:t>OK</w:t>
+              <w:t>-</w:t>
             </w:r>
           </w:p>
         </w:tc>
@@ -8444,7 +8408,7 @@
               <w:rPr>
                 <w:rFonts w:ascii="Calibri" w:hAnsi="Calibri" w:cs="Calibri"/>
               </w:rPr>
-              <w:t>OK</w:t>
+              <w:t>-</w:t>
             </w:r>
           </w:p>
         </w:tc>
@@ -8823,7 +8787,7 @@
               <w:rPr>
                 <w:rFonts w:ascii="Calibri" w:hAnsi="Calibri" w:cs="Calibri"/>
               </w:rPr>
-              <w:t>OK</w:t>
+              <w:t>-</w:t>
             </w:r>
           </w:p>
         </w:tc>
@@ -9202,7 +9166,7 @@
               <w:rPr>
                 <w:rFonts w:ascii="Calibri" w:hAnsi="Calibri" w:cs="Calibri"/>
               </w:rPr>
-              <w:t>OK</w:t>
+              <w:t>-</w:t>
             </w:r>
           </w:p>
         </w:tc>
@@ -9581,7 +9545,7 @@
               <w:rPr>
                 <w:rFonts w:ascii="Calibri" w:hAnsi="Calibri" w:cs="Calibri"/>
               </w:rPr>
-              <w:t>OK</w:t>
+              <w:t>-</w:t>
             </w:r>
           </w:p>
         </w:tc>
@@ -9960,7 +9924,7 @@
               <w:rPr>
                 <w:rFonts w:ascii="Calibri" w:hAnsi="Calibri" w:cs="Calibri"/>
               </w:rPr>
-              <w:t>OK</w:t>
+              <w:t>-</w:t>
             </w:r>
           </w:p>
         </w:tc>
@@ -10339,7 +10303,7 @@
               <w:rPr>
                 <w:rFonts w:ascii="Calibri" w:hAnsi="Calibri" w:cs="Calibri"/>
               </w:rPr>
-              <w:t>OK</w:t>
+              <w:t>-</w:t>
             </w:r>
           </w:p>
         </w:tc>
@@ -10593,16 +10557,7 @@
           <w:u w:color="000000"/>
         </w:rPr>
         <w:lastRenderedPageBreak/>
-        <w:t>UPDATE</w:t>
-      </w:r>
-      <w:r>
-        <w:rPr>
-          <w:rFonts w:ascii="Calibri" w:eastAsia="Calibri" w:hAnsi="Calibri" w:cs="Calibri"/>
-          <w:b/>
-          <w:bCs/>
-          <w:u w:color="000000"/>
-        </w:rPr>
-        <w:t xml:space="preserve"> EVENT TEST:</w:t>
+        <w:t>UPDATE EVENT TEST:</w:t>
       </w:r>
     </w:p>
     <w:p>
@@ -10818,25 +10773,7 @@
           <w:bCs/>
           <w:u w:color="000000"/>
         </w:rPr>
-        <w:t xml:space="preserve"> Procederemo con l’individuazione delle classi di equivalenza </w:t>
-      </w:r>
-      <w:proofErr w:type="gramStart"/>
-      <w:r>
-        <w:rPr>
-          <w:rFonts w:ascii="Calibri" w:eastAsia="Calibri" w:hAnsi="Calibri" w:cs="Calibri"/>
-          <w:bCs/>
-          <w:u w:color="000000"/>
-        </w:rPr>
-        <w:t>per  TITOLO</w:t>
-      </w:r>
-      <w:proofErr w:type="gramEnd"/>
-      <w:r>
-        <w:rPr>
-          <w:rFonts w:ascii="Calibri" w:eastAsia="Calibri" w:hAnsi="Calibri" w:cs="Calibri"/>
-          <w:bCs/>
-          <w:u w:color="000000"/>
-        </w:rPr>
-        <w:t>,  TIPO, GENERE. Tutti gli altri casi sono equivalenti al TITOLO.</w:t>
+        <w:t xml:space="preserve"> Procederemo con l’individuazione delle classi di equivalenza per  TITOLO,  TIPO, GENERE. Tutti gli altri casi sono equivalenti al TITOLO.</w:t>
       </w:r>
     </w:p>
     <w:p>
@@ -11208,14 +11145,7 @@
           <w:rFonts w:ascii="Calibri" w:eastAsia="Calibri" w:hAnsi="Calibri" w:cs="Calibri"/>
           <w:u w:color="000000"/>
         </w:rPr>
-        <w:t>CP</w:t>
-      </w:r>
-      <w:r>
-        <w:rPr>
-          <w:rFonts w:ascii="Calibri" w:eastAsia="Calibri" w:hAnsi="Calibri" w:cs="Calibri"/>
-          <w:u w:color="000000"/>
-        </w:rPr>
-        <w:t xml:space="preserve">2: </w:t>
+        <w:t xml:space="preserve">CP2: </w:t>
       </w:r>
       <w:r>
         <w:rPr>
@@ -11257,14 +11187,7 @@
           <w:rFonts w:ascii="Calibri" w:eastAsia="Calibri" w:hAnsi="Calibri" w:cs="Calibri"/>
           <w:u w:color="000000"/>
         </w:rPr>
-        <w:t>CP3: q</w:t>
-      </w:r>
-      <w:r>
-        <w:rPr>
-          <w:rFonts w:ascii="Calibri" w:eastAsia="Calibri" w:hAnsi="Calibri" w:cs="Calibri"/>
-          <w:u w:color="000000"/>
-        </w:rPr>
-        <w:t>ualsiasi altra stringa</w:t>
+        <w:t>CP3: qualsiasi altra stringa</w:t>
       </w:r>
       <w:r>
         <w:rPr>
@@ -11782,16 +11705,7 @@
           <w:b/>
           <w:u w:color="000000"/>
         </w:rPr>
-        <w:t xml:space="preserve">TEST CASE STRATEGIA </w:t>
-      </w:r>
-      <w:proofErr w:type="gramStart"/>
-      <w:r>
-        <w:rPr>
-          <w:rFonts w:ascii="Calibri" w:eastAsia="Calibri" w:hAnsi="Calibri" w:cs="Calibri"/>
-          <w:b/>
-          <w:u w:color="000000"/>
-        </w:rPr>
-        <w:t>W</w:t>
+        <w:t>TEST CASE STRATEGIA W</w:t>
       </w:r>
       <w:r>
         <w:rPr>
@@ -11807,16 +11721,7 @@
           <w:b/>
           <w:u w:color="000000"/>
         </w:rPr>
-        <w:t xml:space="preserve">  il</w:t>
-      </w:r>
-      <w:proofErr w:type="gramEnd"/>
-      <w:r>
-        <w:rPr>
-          <w:rFonts w:ascii="Calibri" w:eastAsia="Calibri" w:hAnsi="Calibri" w:cs="Calibri"/>
-          <w:b/>
-          <w:u w:color="000000"/>
-        </w:rPr>
-        <w:t xml:space="preserve"> campo modificato sarà definito dal colore ROSSO</w:t>
+        <w:t xml:space="preserve">  il campo modificato sarà definito dal colore ROSSO</w:t>
       </w:r>
     </w:p>
     <w:p>
@@ -12554,7 +12459,7 @@
               <w:rPr>
                 <w:rFonts w:ascii="Calibri" w:hAnsi="Calibri" w:cs="Calibri"/>
               </w:rPr>
-              <w:t>OK</w:t>
+              <w:t>-</w:t>
             </w:r>
           </w:p>
         </w:tc>
@@ -12898,15 +12803,57 @@
                 <w:rFonts w:ascii="Calibri" w:eastAsia="Calibri" w:hAnsi="Calibri" w:cs="Calibri"/>
                 <w:bCs/>
                 <w:u w:color="000000"/>
-              </w:rPr>
-            </w:pPr>
-            <w:r>
-              <w:rPr>
-                <w:rFonts w:ascii="Calibri" w:eastAsia="Calibri" w:hAnsi="Calibri" w:cs="Calibri"/>
-                <w:bCs/>
-                <w:u w:color="000000"/>
-              </w:rPr>
-              <w:t xml:space="preserve">[in questo caso: FOOTBALL, BASKET, </w:t>
+                <w:lang w:val="en-US"/>
+              </w:rPr>
+            </w:pPr>
+            <w:r>
+              <w:rPr>
+                <w:rFonts w:ascii="Calibri" w:eastAsia="Calibri" w:hAnsi="Calibri" w:cs="Calibri"/>
+                <w:bCs/>
+                <w:u w:color="000000"/>
+                <w:lang w:val="en-US"/>
+              </w:rPr>
+              <w:t xml:space="preserve">[in </w:t>
+            </w:r>
+            <w:proofErr w:type="spellStart"/>
+            <w:r>
+              <w:rPr>
+                <w:rFonts w:ascii="Calibri" w:eastAsia="Calibri" w:hAnsi="Calibri" w:cs="Calibri"/>
+                <w:bCs/>
+                <w:u w:color="000000"/>
+                <w:lang w:val="en-US"/>
+              </w:rPr>
+              <w:t>questo</w:t>
+            </w:r>
+            <w:proofErr w:type="spellEnd"/>
+            <w:r>
+              <w:rPr>
+                <w:rFonts w:ascii="Calibri" w:eastAsia="Calibri" w:hAnsi="Calibri" w:cs="Calibri"/>
+                <w:bCs/>
+                <w:u w:color="000000"/>
+                <w:lang w:val="en-US"/>
+              </w:rPr>
+              <w:t xml:space="preserve"> </w:t>
+            </w:r>
+            <w:proofErr w:type="spellStart"/>
+            <w:r>
+              <w:rPr>
+                <w:rFonts w:ascii="Calibri" w:eastAsia="Calibri" w:hAnsi="Calibri" w:cs="Calibri"/>
+                <w:bCs/>
+                <w:u w:color="000000"/>
+                <w:lang w:val="en-US"/>
+              </w:rPr>
+              <w:t>caso</w:t>
+            </w:r>
+            <w:proofErr w:type="spellEnd"/>
+            <w:r>
+              <w:rPr>
+                <w:rFonts w:ascii="Calibri" w:eastAsia="Calibri" w:hAnsi="Calibri" w:cs="Calibri"/>
+                <w:bCs/>
+                <w:u w:color="000000"/>
+                <w:lang w:val="en-US"/>
+              </w:rPr>
+              <w:t xml:space="preserve">: FOOTBALL, BASKET, </w:t>
             </w:r>
             <w:proofErr w:type="gramStart"/>
             <w:r>
@@ -12914,6 +12861,7 @@
                 <w:rFonts w:ascii="Calibri" w:eastAsia="Calibri" w:hAnsi="Calibri" w:cs="Calibri"/>
                 <w:bCs/>
                 <w:u w:color="000000"/>
+                <w:lang w:val="en-US"/>
               </w:rPr>
               <w:t>VOLLEYBALL,TENNIS</w:t>
             </w:r>
@@ -12923,6 +12871,7 @@
                 <w:rFonts w:ascii="Calibri" w:eastAsia="Calibri" w:hAnsi="Calibri" w:cs="Calibri"/>
                 <w:bCs/>
                 <w:u w:color="000000"/>
+                <w:lang w:val="en-US"/>
               </w:rPr>
               <w:t>, OTHER</w:t>
             </w:r>
@@ -12931,6 +12880,7 @@
                 <w:rFonts w:ascii="Calibri" w:eastAsia="Calibri" w:hAnsi="Calibri" w:cs="Calibri"/>
                 <w:bCs/>
                 <w:u w:color="000000"/>
+                <w:lang w:val="en-US"/>
               </w:rPr>
               <w:t>]</w:t>
             </w:r>
@@ -12969,7 +12919,13 @@
               <w:rPr>
                 <w:rFonts w:ascii="Calibri" w:hAnsi="Calibri" w:cs="Calibri"/>
               </w:rPr>
-              <w:t xml:space="preserve">OK </w:t>
+              <w:t>-</w:t>
+            </w:r>
+            <w:r>
+              <w:rPr>
+                <w:rFonts w:ascii="Calibri" w:hAnsi="Calibri" w:cs="Calibri"/>
+              </w:rPr>
+              <w:t xml:space="preserve"> </w:t>
             </w:r>
           </w:p>
         </w:tc>
@@ -13350,7 +13306,7 @@
               <w:rPr>
                 <w:rFonts w:ascii="Calibri" w:hAnsi="Calibri" w:cs="Calibri"/>
               </w:rPr>
-              <w:t>OK</w:t>
+              <w:t>-</w:t>
             </w:r>
           </w:p>
         </w:tc>
@@ -13716,7 +13672,7 @@
               <w:rPr>
                 <w:rFonts w:ascii="Calibri" w:hAnsi="Calibri" w:cs="Calibri"/>
               </w:rPr>
-              <w:t>OK</w:t>
+              <w:t>-</w:t>
             </w:r>
           </w:p>
         </w:tc>
@@ -13971,15 +13927,7 @@
                 <w:bCs/>
                 <w:u w:color="000000"/>
               </w:rPr>
-              <w:t xml:space="preserve"> CP</w:t>
-            </w:r>
-            <w:r>
-              <w:rPr>
-                <w:rFonts w:ascii="Calibri" w:eastAsia="Calibri" w:hAnsi="Calibri" w:cs="Calibri"/>
-                <w:bCs/>
-                <w:u w:color="000000"/>
-              </w:rPr>
-              <w:t>2</w:t>
+              <w:t xml:space="preserve"> CP2</w:t>
             </w:r>
             <w:r>
               <w:rPr>
@@ -14090,7 +14038,7 @@
               <w:rPr>
                 <w:rFonts w:ascii="Calibri" w:hAnsi="Calibri" w:cs="Calibri"/>
               </w:rPr>
-              <w:t>OK</w:t>
+              <w:t>-</w:t>
             </w:r>
           </w:p>
         </w:tc>
@@ -14464,7 +14412,7 @@
               <w:rPr>
                 <w:rFonts w:ascii="Calibri" w:hAnsi="Calibri" w:cs="Calibri"/>
               </w:rPr>
-              <w:t>OK</w:t>
+              <w:t>-</w:t>
             </w:r>
           </w:p>
         </w:tc>
@@ -14721,15 +14669,7 @@
                 <w:bCs/>
                 <w:u w:color="000000"/>
               </w:rPr>
-              <w:t xml:space="preserve"> CP</w:t>
-            </w:r>
-            <w:r>
-              <w:rPr>
-                <w:rFonts w:ascii="Calibri" w:eastAsia="Calibri" w:hAnsi="Calibri" w:cs="Calibri"/>
-                <w:bCs/>
-                <w:u w:color="000000"/>
-              </w:rPr>
-              <w:t>1</w:t>
+              <w:t xml:space="preserve"> CP1</w:t>
             </w:r>
             <w:r>
               <w:rPr>
@@ -14754,15 +14694,7 @@
                 <w:bCs/>
                 <w:u w:color="000000"/>
               </w:rPr>
-              <w:t xml:space="preserve"> CG</w:t>
-            </w:r>
-            <w:r>
-              <w:rPr>
-                <w:rFonts w:ascii="Calibri" w:eastAsia="Calibri" w:hAnsi="Calibri" w:cs="Calibri"/>
-                <w:bCs/>
-                <w:u w:color="000000"/>
-              </w:rPr>
-              <w:t>2</w:t>
+              <w:t xml:space="preserve"> CG2</w:t>
             </w:r>
           </w:p>
         </w:tc>
@@ -14817,15 +14749,57 @@
                 <w:rFonts w:ascii="Calibri" w:eastAsia="Calibri" w:hAnsi="Calibri" w:cs="Calibri"/>
                 <w:bCs/>
                 <w:u w:color="000000"/>
-              </w:rPr>
-            </w:pPr>
-            <w:r>
-              <w:rPr>
-                <w:rFonts w:ascii="Calibri" w:eastAsia="Calibri" w:hAnsi="Calibri" w:cs="Calibri"/>
-                <w:bCs/>
-                <w:u w:color="000000"/>
-              </w:rPr>
-              <w:t xml:space="preserve">[in questo caso: FOOTBALL, BASKET, </w:t>
+                <w:lang w:val="en-US"/>
+              </w:rPr>
+            </w:pPr>
+            <w:r>
+              <w:rPr>
+                <w:rFonts w:ascii="Calibri" w:eastAsia="Calibri" w:hAnsi="Calibri" w:cs="Calibri"/>
+                <w:bCs/>
+                <w:u w:color="000000"/>
+                <w:lang w:val="en-US"/>
+              </w:rPr>
+              <w:t xml:space="preserve">[in </w:t>
+            </w:r>
+            <w:proofErr w:type="spellStart"/>
+            <w:r>
+              <w:rPr>
+                <w:rFonts w:ascii="Calibri" w:eastAsia="Calibri" w:hAnsi="Calibri" w:cs="Calibri"/>
+                <w:bCs/>
+                <w:u w:color="000000"/>
+                <w:lang w:val="en-US"/>
+              </w:rPr>
+              <w:t>questo</w:t>
+            </w:r>
+            <w:proofErr w:type="spellEnd"/>
+            <w:r>
+              <w:rPr>
+                <w:rFonts w:ascii="Calibri" w:eastAsia="Calibri" w:hAnsi="Calibri" w:cs="Calibri"/>
+                <w:bCs/>
+                <w:u w:color="000000"/>
+                <w:lang w:val="en-US"/>
+              </w:rPr>
+              <w:t xml:space="preserve"> </w:t>
+            </w:r>
+            <w:proofErr w:type="spellStart"/>
+            <w:r>
+              <w:rPr>
+                <w:rFonts w:ascii="Calibri" w:eastAsia="Calibri" w:hAnsi="Calibri" w:cs="Calibri"/>
+                <w:bCs/>
+                <w:u w:color="000000"/>
+                <w:lang w:val="en-US"/>
+              </w:rPr>
+              <w:t>caso</w:t>
+            </w:r>
+            <w:proofErr w:type="spellEnd"/>
+            <w:r>
+              <w:rPr>
+                <w:rFonts w:ascii="Calibri" w:eastAsia="Calibri" w:hAnsi="Calibri" w:cs="Calibri"/>
+                <w:bCs/>
+                <w:u w:color="000000"/>
+                <w:lang w:val="en-US"/>
+              </w:rPr>
+              <w:t xml:space="preserve">: FOOTBALL, BASKET, </w:t>
             </w:r>
             <w:proofErr w:type="gramStart"/>
             <w:r>
@@ -14833,6 +14807,7 @@
                 <w:rFonts w:ascii="Calibri" w:eastAsia="Calibri" w:hAnsi="Calibri" w:cs="Calibri"/>
                 <w:bCs/>
                 <w:u w:color="000000"/>
+                <w:lang w:val="en-US"/>
               </w:rPr>
               <w:t>VOLLEYBALL,TENNIS</w:t>
             </w:r>
@@ -14842,6 +14817,7 @@
                 <w:rFonts w:ascii="Calibri" w:eastAsia="Calibri" w:hAnsi="Calibri" w:cs="Calibri"/>
                 <w:bCs/>
                 <w:u w:color="000000"/>
+                <w:lang w:val="en-US"/>
               </w:rPr>
               <w:t>, OTHER]</w:t>
             </w:r>
@@ -14880,7 +14856,7 @@
               <w:rPr>
                 <w:rFonts w:ascii="Calibri" w:hAnsi="Calibri" w:cs="Calibri"/>
               </w:rPr>
-              <w:t>OK</w:t>
+              <w:t>-</w:t>
             </w:r>
           </w:p>
         </w:tc>
@@ -15161,15 +15137,7 @@
                 <w:bCs/>
                 <w:u w:color="000000"/>
               </w:rPr>
-              <w:t xml:space="preserve"> CG</w:t>
-            </w:r>
-            <w:r>
-              <w:rPr>
-                <w:rFonts w:ascii="Calibri" w:eastAsia="Calibri" w:hAnsi="Calibri" w:cs="Calibri"/>
-                <w:bCs/>
-                <w:u w:color="000000"/>
-              </w:rPr>
-              <w:t>3</w:t>
+              <w:t xml:space="preserve"> CG3</w:t>
             </w:r>
           </w:p>
         </w:tc>
@@ -15224,15 +15192,57 @@
                 <w:rFonts w:ascii="Calibri" w:eastAsia="Calibri" w:hAnsi="Calibri" w:cs="Calibri"/>
                 <w:bCs/>
                 <w:u w:color="000000"/>
-              </w:rPr>
-            </w:pPr>
-            <w:r>
-              <w:rPr>
-                <w:rFonts w:ascii="Calibri" w:eastAsia="Calibri" w:hAnsi="Calibri" w:cs="Calibri"/>
-                <w:bCs/>
-                <w:u w:color="000000"/>
-              </w:rPr>
-              <w:t xml:space="preserve">[in questo caso: FOOTBALL, BASKET, </w:t>
+                <w:lang w:val="en-US"/>
+              </w:rPr>
+            </w:pPr>
+            <w:r>
+              <w:rPr>
+                <w:rFonts w:ascii="Calibri" w:eastAsia="Calibri" w:hAnsi="Calibri" w:cs="Calibri"/>
+                <w:bCs/>
+                <w:u w:color="000000"/>
+                <w:lang w:val="en-US"/>
+              </w:rPr>
+              <w:t xml:space="preserve">[in </w:t>
+            </w:r>
+            <w:proofErr w:type="spellStart"/>
+            <w:r>
+              <w:rPr>
+                <w:rFonts w:ascii="Calibri" w:eastAsia="Calibri" w:hAnsi="Calibri" w:cs="Calibri"/>
+                <w:bCs/>
+                <w:u w:color="000000"/>
+                <w:lang w:val="en-US"/>
+              </w:rPr>
+              <w:t>questo</w:t>
+            </w:r>
+            <w:proofErr w:type="spellEnd"/>
+            <w:r>
+              <w:rPr>
+                <w:rFonts w:ascii="Calibri" w:eastAsia="Calibri" w:hAnsi="Calibri" w:cs="Calibri"/>
+                <w:bCs/>
+                <w:u w:color="000000"/>
+                <w:lang w:val="en-US"/>
+              </w:rPr>
+              <w:t xml:space="preserve"> </w:t>
+            </w:r>
+            <w:proofErr w:type="spellStart"/>
+            <w:r>
+              <w:rPr>
+                <w:rFonts w:ascii="Calibri" w:eastAsia="Calibri" w:hAnsi="Calibri" w:cs="Calibri"/>
+                <w:bCs/>
+                <w:u w:color="000000"/>
+                <w:lang w:val="en-US"/>
+              </w:rPr>
+              <w:t>caso</w:t>
+            </w:r>
+            <w:proofErr w:type="spellEnd"/>
+            <w:r>
+              <w:rPr>
+                <w:rFonts w:ascii="Calibri" w:eastAsia="Calibri" w:hAnsi="Calibri" w:cs="Calibri"/>
+                <w:bCs/>
+                <w:u w:color="000000"/>
+                <w:lang w:val="en-US"/>
+              </w:rPr>
+              <w:t xml:space="preserve">: FOOTBALL, BASKET, </w:t>
             </w:r>
             <w:proofErr w:type="gramStart"/>
             <w:r>
@@ -15240,6 +15250,7 @@
                 <w:rFonts w:ascii="Calibri" w:eastAsia="Calibri" w:hAnsi="Calibri" w:cs="Calibri"/>
                 <w:bCs/>
                 <w:u w:color="000000"/>
+                <w:lang w:val="en-US"/>
               </w:rPr>
               <w:t>VOLLEYBALL,TENNIS</w:t>
             </w:r>
@@ -15249,6 +15260,7 @@
                 <w:rFonts w:ascii="Calibri" w:eastAsia="Calibri" w:hAnsi="Calibri" w:cs="Calibri"/>
                 <w:bCs/>
                 <w:u w:color="000000"/>
+                <w:lang w:val="en-US"/>
               </w:rPr>
               <w:t>, OTHER]</w:t>
             </w:r>
@@ -15287,7 +15299,7 @@
               <w:rPr>
                 <w:rFonts w:ascii="Calibri" w:hAnsi="Calibri" w:cs="Calibri"/>
               </w:rPr>
-              <w:t>OK</w:t>
+              <w:t>-</w:t>
             </w:r>
           </w:p>
         </w:tc>
@@ -15361,8 +15373,6 @@
               </w:rPr>
               <w:t>TC9</w:t>
             </w:r>
-            <w:bookmarkStart w:id="0" w:name="_GoBack"/>
-            <w:bookmarkEnd w:id="0"/>
           </w:p>
         </w:tc>
         <w:tc>
@@ -15570,15 +15580,7 @@
                 <w:bCs/>
                 <w:u w:color="000000"/>
               </w:rPr>
-              <w:t xml:space="preserve"> CG</w:t>
-            </w:r>
-            <w:r>
-              <w:rPr>
-                <w:rFonts w:ascii="Calibri" w:eastAsia="Calibri" w:hAnsi="Calibri" w:cs="Calibri"/>
-                <w:bCs/>
-                <w:u w:color="000000"/>
-              </w:rPr>
-              <w:t>3</w:t>
+              <w:t xml:space="preserve"> CG3</w:t>
             </w:r>
           </w:p>
         </w:tc>
@@ -15641,23 +15643,7 @@
                 <w:bCs/>
                 <w:u w:color="000000"/>
               </w:rPr>
-              <w:t>[in questo caso:</w:t>
-            </w:r>
-            <w:r>
-              <w:rPr>
-                <w:rFonts w:ascii="Calibri" w:eastAsia="Calibri" w:hAnsi="Calibri" w:cs="Calibri"/>
-                <w:bCs/>
-                <w:u w:color="000000"/>
-              </w:rPr>
-              <w:t xml:space="preserve"> HORROR, COMEDY, DRAMATIC, OTHER</w:t>
-            </w:r>
-            <w:r>
-              <w:rPr>
-                <w:rFonts w:ascii="Calibri" w:eastAsia="Calibri" w:hAnsi="Calibri" w:cs="Calibri"/>
-                <w:bCs/>
-                <w:u w:color="000000"/>
-              </w:rPr>
-              <w:t>]</w:t>
+              <w:t>[in questo caso: HORROR, COMEDY, DRAMATIC, OTHER]</w:t>
             </w:r>
           </w:p>
         </w:tc>
@@ -15694,8 +15680,10 @@
               <w:rPr>
                 <w:rFonts w:ascii="Calibri" w:hAnsi="Calibri" w:cs="Calibri"/>
               </w:rPr>
-              <w:t>OK</w:t>
-            </w:r>
+              <w:t>-</w:t>
+            </w:r>
+            <w:bookmarkStart w:id="0" w:name="_GoBack"/>
+            <w:bookmarkEnd w:id="0"/>
           </w:p>
         </w:tc>
         <w:tc>

--- a/Documentazione/PIANO DI TEST.docx
+++ b/Documentazione/PIANO DI TEST.docx
@@ -548,6 +548,9 @@
                 <w:tab w:val="left" w:pos="708"/>
               </w:tabs>
               <w:jc w:val="center"/>
+              <w:rPr>
+                <w:rFonts w:hint="eastAsia"/>
+              </w:rPr>
             </w:pPr>
             <w:r>
               <w:rPr>
@@ -585,6 +588,9 @@
                 <w:tab w:val="left" w:pos="708"/>
               </w:tabs>
               <w:jc w:val="center"/>
+              <w:rPr>
+                <w:rFonts w:hint="eastAsia"/>
+              </w:rPr>
             </w:pPr>
             <w:r>
               <w:rPr>
@@ -622,6 +628,9 @@
                 <w:tab w:val="left" w:pos="708"/>
               </w:tabs>
               <w:jc w:val="center"/>
+              <w:rPr>
+                <w:rFonts w:hint="eastAsia"/>
+              </w:rPr>
             </w:pPr>
             <w:r>
               <w:rPr>
@@ -659,6 +668,9 @@
                 <w:tab w:val="left" w:pos="708"/>
               </w:tabs>
               <w:jc w:val="center"/>
+              <w:rPr>
+                <w:rFonts w:hint="eastAsia"/>
+              </w:rPr>
             </w:pPr>
             <w:r>
               <w:rPr>
@@ -696,6 +708,9 @@
                 <w:tab w:val="left" w:pos="708"/>
               </w:tabs>
               <w:jc w:val="center"/>
+              <w:rPr>
+                <w:rFonts w:hint="eastAsia"/>
+              </w:rPr>
             </w:pPr>
             <w:r>
               <w:rPr>
@@ -733,6 +748,9 @@
                 <w:tab w:val="left" w:pos="708"/>
               </w:tabs>
               <w:jc w:val="center"/>
+              <w:rPr>
+                <w:rFonts w:hint="eastAsia"/>
+              </w:rPr>
             </w:pPr>
             <w:r>
               <w:rPr>
@@ -770,6 +788,9 @@
                 <w:tab w:val="left" w:pos="708"/>
               </w:tabs>
               <w:jc w:val="center"/>
+              <w:rPr>
+                <w:rFonts w:hint="eastAsia"/>
+              </w:rPr>
             </w:pPr>
             <w:r>
               <w:rPr>
@@ -812,6 +833,9 @@
                 <w:tab w:val="left" w:pos="708"/>
               </w:tabs>
               <w:jc w:val="center"/>
+              <w:rPr>
+                <w:rFonts w:hint="eastAsia"/>
+              </w:rPr>
             </w:pPr>
             <w:r>
               <w:rPr>
@@ -847,6 +871,9 @@
                 <w:tab w:val="left" w:pos="708"/>
               </w:tabs>
               <w:jc w:val="center"/>
+              <w:rPr>
+                <w:rFonts w:hint="eastAsia"/>
+              </w:rPr>
             </w:pPr>
             <w:r>
               <w:rPr>
@@ -882,6 +909,9 @@
                 <w:tab w:val="left" w:pos="708"/>
               </w:tabs>
               <w:jc w:val="center"/>
+              <w:rPr>
+                <w:rFonts w:hint="eastAsia"/>
+              </w:rPr>
             </w:pPr>
             <w:r>
               <w:rPr>
@@ -917,6 +947,9 @@
                 <w:tab w:val="left" w:pos="708"/>
               </w:tabs>
               <w:jc w:val="center"/>
+              <w:rPr>
+                <w:rFonts w:hint="eastAsia"/>
+              </w:rPr>
             </w:pPr>
             <w:r>
               <w:rPr>
@@ -952,6 +985,9 @@
                 <w:tab w:val="left" w:pos="708"/>
               </w:tabs>
               <w:jc w:val="center"/>
+              <w:rPr>
+                <w:rFonts w:hint="eastAsia"/>
+              </w:rPr>
             </w:pPr>
             <w:r>
               <w:rPr>
@@ -987,6 +1023,9 @@
                 <w:tab w:val="left" w:pos="708"/>
               </w:tabs>
               <w:jc w:val="center"/>
+              <w:rPr>
+                <w:rFonts w:hint="eastAsia"/>
+              </w:rPr>
             </w:pPr>
             <w:r>
               <w:rPr>
@@ -1022,6 +1061,9 @@
                 <w:tab w:val="left" w:pos="708"/>
               </w:tabs>
               <w:jc w:val="center"/>
+              <w:rPr>
+                <w:rFonts w:hint="eastAsia"/>
+              </w:rPr>
             </w:pPr>
             <w:r>
               <w:rPr>
@@ -1062,6 +1104,9 @@
                 <w:tab w:val="left" w:pos="708"/>
               </w:tabs>
               <w:jc w:val="center"/>
+              <w:rPr>
+                <w:rFonts w:hint="eastAsia"/>
+              </w:rPr>
             </w:pPr>
             <w:r>
               <w:rPr>
@@ -1097,6 +1142,9 @@
                 <w:tab w:val="left" w:pos="708"/>
               </w:tabs>
               <w:jc w:val="center"/>
+              <w:rPr>
+                <w:rFonts w:hint="eastAsia"/>
+              </w:rPr>
             </w:pPr>
             <w:r>
               <w:rPr>
@@ -1132,6 +1180,9 @@
                 <w:tab w:val="left" w:pos="708"/>
               </w:tabs>
               <w:jc w:val="center"/>
+              <w:rPr>
+                <w:rFonts w:hint="eastAsia"/>
+              </w:rPr>
             </w:pPr>
             <w:proofErr w:type="spellStart"/>
             <w:r>
@@ -1169,6 +1220,9 @@
                 <w:tab w:val="left" w:pos="708"/>
               </w:tabs>
               <w:jc w:val="center"/>
+              <w:rPr>
+                <w:rFonts w:hint="eastAsia"/>
+              </w:rPr>
             </w:pPr>
             <w:r>
               <w:rPr>
@@ -1204,6 +1258,9 @@
                 <w:tab w:val="left" w:pos="708"/>
               </w:tabs>
               <w:jc w:val="center"/>
+              <w:rPr>
+                <w:rFonts w:hint="eastAsia"/>
+              </w:rPr>
             </w:pPr>
             <w:r>
               <w:t>Login eseguito</w:t>
@@ -1235,6 +1292,9 @@
                 <w:tab w:val="left" w:pos="708"/>
               </w:tabs>
               <w:jc w:val="center"/>
+              <w:rPr>
+                <w:rFonts w:hint="eastAsia"/>
+              </w:rPr>
             </w:pPr>
             <w:r>
               <w:rPr>
@@ -1270,6 +1330,9 @@
                 <w:tab w:val="left" w:pos="708"/>
               </w:tabs>
               <w:jc w:val="center"/>
+              <w:rPr>
+                <w:rFonts w:hint="eastAsia"/>
+              </w:rPr>
             </w:pPr>
             <w:r>
               <w:rPr>
@@ -1310,6 +1373,9 @@
                 <w:tab w:val="left" w:pos="708"/>
               </w:tabs>
               <w:jc w:val="center"/>
+              <w:rPr>
+                <w:rFonts w:hint="eastAsia"/>
+              </w:rPr>
             </w:pPr>
             <w:r>
               <w:rPr>
@@ -1345,6 +1411,9 @@
                 <w:tab w:val="left" w:pos="708"/>
               </w:tabs>
               <w:jc w:val="center"/>
+              <w:rPr>
+                <w:rFonts w:hint="eastAsia"/>
+              </w:rPr>
             </w:pPr>
             <w:r>
               <w:rPr>
@@ -1380,6 +1449,9 @@
                 <w:tab w:val="left" w:pos="708"/>
               </w:tabs>
               <w:jc w:val="center"/>
+              <w:rPr>
+                <w:rFonts w:hint="eastAsia"/>
+              </w:rPr>
             </w:pPr>
             <w:r>
               <w:t>xxx</w:t>
@@ -1411,6 +1483,9 @@
                 <w:tab w:val="left" w:pos="708"/>
               </w:tabs>
               <w:jc w:val="center"/>
+              <w:rPr>
+                <w:rFonts w:hint="eastAsia"/>
+              </w:rPr>
             </w:pPr>
             <w:r>
               <w:rPr>
@@ -1446,6 +1521,9 @@
                 <w:tab w:val="left" w:pos="708"/>
               </w:tabs>
               <w:jc w:val="center"/>
+              <w:rPr>
+                <w:rFonts w:hint="eastAsia"/>
+              </w:rPr>
             </w:pPr>
             <w:r>
               <w:rPr>
@@ -1481,6 +1559,9 @@
                 <w:tab w:val="left" w:pos="708"/>
               </w:tabs>
               <w:jc w:val="center"/>
+              <w:rPr>
+                <w:rFonts w:hint="eastAsia"/>
+              </w:rPr>
             </w:pPr>
             <w:r>
               <w:rPr>
@@ -1516,6 +1597,9 @@
                 <w:tab w:val="left" w:pos="708"/>
               </w:tabs>
               <w:jc w:val="center"/>
+              <w:rPr>
+                <w:rFonts w:hint="eastAsia"/>
+              </w:rPr>
             </w:pPr>
             <w:r>
               <w:rPr>
@@ -1556,6 +1640,9 @@
                 <w:tab w:val="left" w:pos="708"/>
               </w:tabs>
               <w:jc w:val="center"/>
+              <w:rPr>
+                <w:rFonts w:hint="eastAsia"/>
+              </w:rPr>
             </w:pPr>
             <w:r>
               <w:rPr>
@@ -1591,6 +1678,9 @@
                 <w:tab w:val="left" w:pos="708"/>
               </w:tabs>
               <w:jc w:val="center"/>
+              <w:rPr>
+                <w:rFonts w:hint="eastAsia"/>
+              </w:rPr>
             </w:pPr>
             <w:r>
               <w:t>Vincenzo</w:t>
@@ -1622,6 +1712,9 @@
                 <w:tab w:val="left" w:pos="708"/>
               </w:tabs>
               <w:jc w:val="center"/>
+              <w:rPr>
+                <w:rFonts w:hint="eastAsia"/>
+              </w:rPr>
             </w:pPr>
             <w:r>
               <w:rPr>
@@ -1657,6 +1750,9 @@
                 <w:tab w:val="left" w:pos="708"/>
               </w:tabs>
               <w:jc w:val="center"/>
+              <w:rPr>
+                <w:rFonts w:hint="eastAsia"/>
+              </w:rPr>
             </w:pPr>
             <w:r>
               <w:rPr>
@@ -1692,6 +1788,9 @@
                 <w:tab w:val="left" w:pos="708"/>
               </w:tabs>
               <w:jc w:val="center"/>
+              <w:rPr>
+                <w:rFonts w:hint="eastAsia"/>
+              </w:rPr>
             </w:pPr>
             <w:r>
               <w:rPr>
@@ -1727,6 +1826,9 @@
                 <w:tab w:val="left" w:pos="708"/>
               </w:tabs>
               <w:jc w:val="center"/>
+              <w:rPr>
+                <w:rFonts w:hint="eastAsia"/>
+              </w:rPr>
             </w:pPr>
             <w:r>
               <w:rPr>
@@ -1762,6 +1864,9 @@
                 <w:tab w:val="left" w:pos="708"/>
               </w:tabs>
               <w:jc w:val="center"/>
+              <w:rPr>
+                <w:rFonts w:hint="eastAsia"/>
+              </w:rPr>
             </w:pPr>
             <w:r>
               <w:rPr>
@@ -1802,6 +1907,9 @@
                 <w:tab w:val="left" w:pos="708"/>
               </w:tabs>
               <w:jc w:val="center"/>
+              <w:rPr>
+                <w:rFonts w:hint="eastAsia"/>
+              </w:rPr>
             </w:pPr>
             <w:r>
               <w:rPr>
@@ -1837,6 +1945,9 @@
                 <w:tab w:val="left" w:pos="708"/>
               </w:tabs>
               <w:jc w:val="center"/>
+              <w:rPr>
+                <w:rFonts w:hint="eastAsia"/>
+              </w:rPr>
             </w:pPr>
             <w:r>
               <w:rPr>
@@ -1872,6 +1983,9 @@
                 <w:tab w:val="left" w:pos="708"/>
               </w:tabs>
               <w:jc w:val="center"/>
+              <w:rPr>
+                <w:rFonts w:hint="eastAsia"/>
+              </w:rPr>
             </w:pPr>
             <w:r>
               <w:rPr>
@@ -1907,6 +2021,9 @@
                 <w:tab w:val="left" w:pos="708"/>
               </w:tabs>
               <w:jc w:val="center"/>
+              <w:rPr>
+                <w:rFonts w:hint="eastAsia"/>
+              </w:rPr>
             </w:pPr>
             <w:r>
               <w:rPr>
@@ -1942,6 +2059,9 @@
                 <w:tab w:val="left" w:pos="708"/>
               </w:tabs>
               <w:jc w:val="center"/>
+              <w:rPr>
+                <w:rFonts w:hint="eastAsia"/>
+              </w:rPr>
             </w:pPr>
             <w:r>
               <w:rPr>
@@ -1977,6 +2097,9 @@
                 <w:tab w:val="left" w:pos="708"/>
               </w:tabs>
               <w:jc w:val="center"/>
+              <w:rPr>
+                <w:rFonts w:hint="eastAsia"/>
+              </w:rPr>
             </w:pPr>
             <w:r>
               <w:rPr>
@@ -2012,6 +2135,9 @@
                 <w:tab w:val="left" w:pos="708"/>
               </w:tabs>
               <w:jc w:val="center"/>
+              <w:rPr>
+                <w:rFonts w:hint="eastAsia"/>
+              </w:rPr>
             </w:pPr>
             <w:r>
               <w:rPr>
@@ -3159,6 +3285,9 @@
                 <w:tab w:val="left" w:pos="708"/>
               </w:tabs>
               <w:jc w:val="center"/>
+              <w:rPr>
+                <w:rFonts w:hint="eastAsia"/>
+              </w:rPr>
             </w:pPr>
             <w:r>
               <w:rPr>
@@ -3196,6 +3325,9 @@
                 <w:tab w:val="left" w:pos="708"/>
               </w:tabs>
               <w:jc w:val="center"/>
+              <w:rPr>
+                <w:rFonts w:hint="eastAsia"/>
+              </w:rPr>
             </w:pPr>
             <w:r>
               <w:rPr>
@@ -3233,6 +3365,9 @@
                 <w:tab w:val="left" w:pos="708"/>
               </w:tabs>
               <w:jc w:val="center"/>
+              <w:rPr>
+                <w:rFonts w:hint="eastAsia"/>
+              </w:rPr>
             </w:pPr>
             <w:r>
               <w:rPr>
@@ -3270,6 +3405,9 @@
                 <w:tab w:val="left" w:pos="708"/>
               </w:tabs>
               <w:jc w:val="center"/>
+              <w:rPr>
+                <w:rFonts w:hint="eastAsia"/>
+              </w:rPr>
             </w:pPr>
             <w:r>
               <w:rPr>
@@ -3307,6 +3445,9 @@
                 <w:tab w:val="left" w:pos="708"/>
               </w:tabs>
               <w:jc w:val="center"/>
+              <w:rPr>
+                <w:rFonts w:hint="eastAsia"/>
+              </w:rPr>
             </w:pPr>
             <w:r>
               <w:rPr>
@@ -3344,6 +3485,9 @@
                 <w:tab w:val="left" w:pos="708"/>
               </w:tabs>
               <w:jc w:val="center"/>
+              <w:rPr>
+                <w:rFonts w:hint="eastAsia"/>
+              </w:rPr>
             </w:pPr>
             <w:r>
               <w:rPr>
@@ -7063,6 +7207,9 @@
                 <w:tab w:val="left" w:pos="708"/>
               </w:tabs>
               <w:jc w:val="center"/>
+              <w:rPr>
+                <w:rFonts w:hint="eastAsia"/>
+              </w:rPr>
             </w:pPr>
             <w:r>
               <w:rPr>
@@ -7100,6 +7247,9 @@
                 <w:tab w:val="left" w:pos="708"/>
               </w:tabs>
               <w:jc w:val="center"/>
+              <w:rPr>
+                <w:rFonts w:hint="eastAsia"/>
+              </w:rPr>
             </w:pPr>
             <w:r>
               <w:rPr>
@@ -7137,6 +7287,9 @@
                 <w:tab w:val="left" w:pos="708"/>
               </w:tabs>
               <w:jc w:val="center"/>
+              <w:rPr>
+                <w:rFonts w:hint="eastAsia"/>
+              </w:rPr>
             </w:pPr>
             <w:r>
               <w:rPr>
@@ -7174,6 +7327,9 @@
                 <w:tab w:val="left" w:pos="708"/>
               </w:tabs>
               <w:jc w:val="center"/>
+              <w:rPr>
+                <w:rFonts w:hint="eastAsia"/>
+              </w:rPr>
             </w:pPr>
             <w:r>
               <w:rPr>
@@ -7211,6 +7367,9 @@
                 <w:tab w:val="left" w:pos="708"/>
               </w:tabs>
               <w:jc w:val="center"/>
+              <w:rPr>
+                <w:rFonts w:hint="eastAsia"/>
+              </w:rPr>
             </w:pPr>
             <w:r>
               <w:rPr>
@@ -7248,6 +7407,9 @@
                 <w:tab w:val="left" w:pos="708"/>
               </w:tabs>
               <w:jc w:val="center"/>
+              <w:rPr>
+                <w:rFonts w:hint="eastAsia"/>
+              </w:rPr>
             </w:pPr>
             <w:r>
               <w:rPr>
@@ -7661,8 +7823,10 @@
                 <w:bCs/>
                 <w:u w:color="000000"/>
               </w:rPr>
-              <w:t>Ricerca con i valori settati</w:t>
-            </w:r>
+              <w:t>Valori corretti trovati</w:t>
+            </w:r>
+            <w:bookmarkStart w:id="0" w:name="_GoBack"/>
+            <w:bookmarkEnd w:id="0"/>
           </w:p>
         </w:tc>
         <w:tc>
@@ -11807,6 +11971,9 @@
                 <w:tab w:val="left" w:pos="708"/>
               </w:tabs>
               <w:jc w:val="center"/>
+              <w:rPr>
+                <w:rFonts w:hint="eastAsia"/>
+              </w:rPr>
             </w:pPr>
             <w:r>
               <w:rPr>
@@ -11844,6 +12011,9 @@
                 <w:tab w:val="left" w:pos="708"/>
               </w:tabs>
               <w:jc w:val="center"/>
+              <w:rPr>
+                <w:rFonts w:hint="eastAsia"/>
+              </w:rPr>
             </w:pPr>
             <w:r>
               <w:rPr>
@@ -11881,6 +12051,9 @@
                 <w:tab w:val="left" w:pos="708"/>
               </w:tabs>
               <w:jc w:val="center"/>
+              <w:rPr>
+                <w:rFonts w:hint="eastAsia"/>
+              </w:rPr>
             </w:pPr>
             <w:r>
               <w:rPr>
@@ -11918,6 +12091,9 @@
                 <w:tab w:val="left" w:pos="708"/>
               </w:tabs>
               <w:jc w:val="center"/>
+              <w:rPr>
+                <w:rFonts w:hint="eastAsia"/>
+              </w:rPr>
             </w:pPr>
             <w:r>
               <w:rPr>
@@ -11955,6 +12131,9 @@
                 <w:tab w:val="left" w:pos="708"/>
               </w:tabs>
               <w:jc w:val="center"/>
+              <w:rPr>
+                <w:rFonts w:hint="eastAsia"/>
+              </w:rPr>
             </w:pPr>
             <w:r>
               <w:rPr>
@@ -11992,6 +12171,9 @@
                 <w:tab w:val="left" w:pos="708"/>
               </w:tabs>
               <w:jc w:val="center"/>
+              <w:rPr>
+                <w:rFonts w:hint="eastAsia"/>
+              </w:rPr>
             </w:pPr>
             <w:r>
               <w:rPr>
@@ -15682,8 +15864,6 @@
               </w:rPr>
               <w:t>-</w:t>
             </w:r>
-            <w:bookmarkStart w:id="0" w:name="_GoBack"/>
-            <w:bookmarkEnd w:id="0"/>
           </w:p>
         </w:tc>
         <w:tc>

--- a/Documentazione/PIANO DI TEST.docx
+++ b/Documentazione/PIANO DI TEST.docx
@@ -6675,7 +6675,7 @@
           <w:rFonts w:ascii="Calibri" w:eastAsia="Calibri" w:hAnsi="Calibri" w:cs="Calibri"/>
           <w:u w:color="000000"/>
         </w:rPr>
-        <w:t>La ricerca non viene effettuata</w:t>
+        <w:t>Problemi con il database.</w:t>
       </w:r>
     </w:p>
     <w:p>
@@ -7823,10 +7823,8 @@
                 <w:bCs/>
                 <w:u w:color="000000"/>
               </w:rPr>
-              <w:t>Valori corretti trovati</w:t>
-            </w:r>
-            <w:bookmarkStart w:id="0" w:name="_GoBack"/>
-            <w:bookmarkEnd w:id="0"/>
+              <w:t>Ricerca Effettuata</w:t>
+            </w:r>
           </w:p>
         </w:tc>
         <w:tc>
@@ -7853,7 +7851,7 @@
               <w:tabs>
                 <w:tab w:val="left" w:pos="708"/>
               </w:tabs>
-              <w:jc w:val="center"/>
+              <w:jc w:val="both"/>
               <w:rPr>
                 <w:rFonts w:ascii="Calibri" w:hAnsi="Calibri" w:cs="Calibri"/>
               </w:rPr>
@@ -7862,7 +7860,7 @@
               <w:rPr>
                 <w:rFonts w:ascii="Calibri" w:hAnsi="Calibri" w:cs="Calibri"/>
               </w:rPr>
-              <w:t>-</w:t>
+              <w:t xml:space="preserve">        Ok</w:t>
             </w:r>
           </w:p>
         </w:tc>
@@ -7876,6 +7874,20 @@
               <w:right w:val="single" w:sz="8" w:space="0" w:color="000000"/>
             </w:tcBorders>
           </w:tcPr>
+          <w:p>
+            <w:pPr>
+              <w:pStyle w:val="Didefault"/>
+              <w:tabs>
+                <w:tab w:val="left" w:pos="708"/>
+              </w:tabs>
+              <w:jc w:val="center"/>
+              <w:rPr>
+                <w:rFonts w:ascii="Calibri" w:eastAsia="Calibri" w:hAnsi="Calibri" w:cs="Calibri"/>
+                <w:bCs/>
+                <w:u w:color="000000"/>
+              </w:rPr>
+            </w:pPr>
+          </w:p>
           <w:p>
             <w:pPr>
               <w:pStyle w:val="Didefault"/>
@@ -8163,17 +8175,68 @@
               <w:rPr>
                 <w:rFonts w:ascii="Calibri" w:eastAsia="Calibri" w:hAnsi="Calibri" w:cs="Calibri"/>
                 <w:bCs/>
-                <w:u w:color="000000"/>
-              </w:rPr>
-            </w:pPr>
-            <w:r>
-              <w:rPr>
-                <w:rFonts w:ascii="Calibri" w:eastAsia="Calibri" w:hAnsi="Calibri" w:cs="Calibri"/>
-                <w:bCs/>
-                <w:u w:color="000000"/>
-              </w:rPr>
-              <w:t>ERRORE: bisogna inserire data to</w:t>
-            </w:r>
+                <w:sz w:val="18"/>
+                <w:szCs w:val="18"/>
+                <w:u w:color="000000"/>
+                <w:lang w:val="en-US"/>
+              </w:rPr>
+            </w:pPr>
+            <w:r>
+              <w:rPr>
+                <w:rFonts w:ascii="Calibri" w:eastAsia="Calibri" w:hAnsi="Calibri" w:cs="Calibri"/>
+                <w:bCs/>
+                <w:sz w:val="18"/>
+                <w:szCs w:val="18"/>
+                <w:u w:color="000000"/>
+                <w:lang w:val="en-US"/>
+              </w:rPr>
+              <w:t>INFORMATION</w:t>
+            </w:r>
+            <w:r>
+              <w:rPr>
+                <w:rFonts w:ascii="Calibri" w:eastAsia="Calibri" w:hAnsi="Calibri" w:cs="Calibri"/>
+                <w:bCs/>
+                <w:sz w:val="18"/>
+                <w:szCs w:val="18"/>
+                <w:u w:color="000000"/>
+                <w:lang w:val="en-US"/>
+              </w:rPr>
+              <w:t>:</w:t>
+            </w:r>
+            <w:r>
+              <w:rPr>
+                <w:lang w:val="en-US"/>
+              </w:rPr>
+              <w:t xml:space="preserve"> </w:t>
+            </w:r>
+            <w:r>
+              <w:rPr>
+                <w:rFonts w:ascii="Calibri" w:eastAsia="Calibri" w:hAnsi="Calibri" w:cs="Calibri"/>
+                <w:bCs/>
+                <w:sz w:val="18"/>
+                <w:szCs w:val="18"/>
+                <w:u w:color="000000"/>
+                <w:lang w:val="en-US"/>
+              </w:rPr>
+              <w:t>Fill both date fields. The search will not consider the date fields.</w:t>
+            </w:r>
+          </w:p>
+          <w:p>
+            <w:pPr>
+              <w:pStyle w:val="Didefault"/>
+              <w:tabs>
+                <w:tab w:val="left" w:pos="708"/>
+              </w:tabs>
+              <w:jc w:val="center"/>
+              <w:rPr>
+                <w:rFonts w:ascii="Calibri" w:eastAsia="Calibri" w:hAnsi="Calibri" w:cs="Calibri"/>
+                <w:bCs/>
+                <w:sz w:val="18"/>
+                <w:szCs w:val="18"/>
+                <w:u w:color="000000"/>
+                <w:lang w:val="en-US"/>
+              </w:rPr>
+            </w:pPr>
           </w:p>
         </w:tc>
         <w:tc>
@@ -8203,13 +8266,15 @@
               <w:jc w:val="center"/>
               <w:rPr>
                 <w:rFonts w:ascii="Calibri" w:hAnsi="Calibri" w:cs="Calibri"/>
+                <w:lang w:val="en-US"/>
               </w:rPr>
             </w:pPr>
             <w:r>
               <w:rPr>
                 <w:rFonts w:ascii="Calibri" w:hAnsi="Calibri" w:cs="Calibri"/>
-              </w:rPr>
-              <w:t>-</w:t>
+                <w:lang w:val="en-US"/>
+              </w:rPr>
+              <w:t>OK</w:t>
             </w:r>
           </w:p>
         </w:tc>
@@ -8223,6 +8288,51 @@
               <w:right w:val="single" w:sz="8" w:space="0" w:color="000000"/>
             </w:tcBorders>
           </w:tcPr>
+          <w:p>
+            <w:pPr>
+              <w:pStyle w:val="Didefault"/>
+              <w:tabs>
+                <w:tab w:val="left" w:pos="708"/>
+              </w:tabs>
+              <w:jc w:val="center"/>
+              <w:rPr>
+                <w:rFonts w:ascii="Calibri" w:eastAsia="Calibri" w:hAnsi="Calibri" w:cs="Calibri"/>
+                <w:bCs/>
+                <w:u w:color="000000"/>
+                <w:lang w:val="en-US"/>
+              </w:rPr>
+            </w:pPr>
+          </w:p>
+          <w:p>
+            <w:pPr>
+              <w:pStyle w:val="Didefault"/>
+              <w:tabs>
+                <w:tab w:val="left" w:pos="708"/>
+              </w:tabs>
+              <w:jc w:val="center"/>
+              <w:rPr>
+                <w:rFonts w:ascii="Calibri" w:eastAsia="Calibri" w:hAnsi="Calibri" w:cs="Calibri"/>
+                <w:bCs/>
+                <w:u w:color="000000"/>
+                <w:lang w:val="en-US"/>
+              </w:rPr>
+            </w:pPr>
+          </w:p>
+          <w:p>
+            <w:pPr>
+              <w:pStyle w:val="Didefault"/>
+              <w:tabs>
+                <w:tab w:val="left" w:pos="708"/>
+              </w:tabs>
+              <w:jc w:val="center"/>
+              <w:rPr>
+                <w:rFonts w:ascii="Calibri" w:eastAsia="Calibri" w:hAnsi="Calibri" w:cs="Calibri"/>
+                <w:bCs/>
+                <w:u w:color="000000"/>
+                <w:lang w:val="en-US"/>
+              </w:rPr>
+            </w:pPr>
+          </w:p>
           <w:p>
             <w:pPr>
               <w:pStyle w:val="Didefault"/>
@@ -8526,17 +8636,55 @@
               <w:rPr>
                 <w:rFonts w:ascii="Calibri" w:eastAsia="Calibri" w:hAnsi="Calibri" w:cs="Calibri"/>
                 <w:bCs/>
-                <w:u w:color="000000"/>
-              </w:rPr>
-            </w:pPr>
-            <w:r>
-              <w:rPr>
-                <w:rFonts w:ascii="Calibri" w:eastAsia="Calibri" w:hAnsi="Calibri" w:cs="Calibri"/>
-                <w:bCs/>
-                <w:u w:color="000000"/>
-              </w:rPr>
-              <w:t>ERRORE: bisogna inserire data from</w:t>
-            </w:r>
+                <w:sz w:val="18"/>
+                <w:szCs w:val="18"/>
+                <w:u w:color="000000"/>
+                <w:lang w:val="en-US"/>
+              </w:rPr>
+            </w:pPr>
+            <w:r>
+              <w:rPr>
+                <w:rFonts w:ascii="Calibri" w:eastAsia="Calibri" w:hAnsi="Calibri" w:cs="Calibri"/>
+                <w:bCs/>
+                <w:sz w:val="18"/>
+                <w:szCs w:val="18"/>
+                <w:u w:color="000000"/>
+                <w:lang w:val="en-US"/>
+              </w:rPr>
+              <w:t>INFORMATION:</w:t>
+            </w:r>
+            <w:r>
+              <w:rPr>
+                <w:lang w:val="en-US"/>
+              </w:rPr>
+              <w:t xml:space="preserve"> </w:t>
+            </w:r>
+            <w:r>
+              <w:rPr>
+                <w:rFonts w:ascii="Calibri" w:eastAsia="Calibri" w:hAnsi="Calibri" w:cs="Calibri"/>
+                <w:bCs/>
+                <w:sz w:val="18"/>
+                <w:szCs w:val="18"/>
+                <w:u w:color="000000"/>
+                <w:lang w:val="en-US"/>
+              </w:rPr>
+              <w:t>Fill both date fields. The search will not consider the date fields.</w:t>
+            </w:r>
+          </w:p>
+          <w:p>
+            <w:pPr>
+              <w:pStyle w:val="Didefault"/>
+              <w:tabs>
+                <w:tab w:val="left" w:pos="708"/>
+              </w:tabs>
+              <w:jc w:val="center"/>
+              <w:rPr>
+                <w:rFonts w:ascii="Calibri" w:eastAsia="Calibri" w:hAnsi="Calibri" w:cs="Calibri"/>
+                <w:bCs/>
+                <w:u w:color="000000"/>
+                <w:lang w:val="en-US"/>
+              </w:rPr>
+            </w:pPr>
           </w:p>
         </w:tc>
         <w:tc>
@@ -8566,13 +8714,15 @@
               <w:jc w:val="center"/>
               <w:rPr>
                 <w:rFonts w:ascii="Calibri" w:hAnsi="Calibri" w:cs="Calibri"/>
+                <w:lang w:val="en-US"/>
               </w:rPr>
             </w:pPr>
             <w:r>
               <w:rPr>
                 <w:rFonts w:ascii="Calibri" w:hAnsi="Calibri" w:cs="Calibri"/>
-              </w:rPr>
-              <w:t>-</w:t>
+                <w:lang w:val="en-US"/>
+              </w:rPr>
+              <w:t>OK</w:t>
             </w:r>
           </w:p>
         </w:tc>
@@ -8597,8 +8747,11 @@
                 <w:rFonts w:ascii="Calibri" w:eastAsia="Calibri" w:hAnsi="Calibri" w:cs="Calibri"/>
                 <w:bCs/>
                 <w:u w:color="000000"/>
-              </w:rPr>
-            </w:pPr>
+                <w:lang w:val="en-US"/>
+              </w:rPr>
+            </w:pPr>
+            <w:bookmarkStart w:id="0" w:name="_GoBack"/>
+            <w:bookmarkEnd w:id="0"/>
           </w:p>
         </w:tc>
       </w:tr>
@@ -8945,13 +9098,14 @@
               <w:jc w:val="center"/>
               <w:rPr>
                 <w:rFonts w:ascii="Calibri" w:hAnsi="Calibri" w:cs="Calibri"/>
+                <w:u w:val="single"/>
               </w:rPr>
             </w:pPr>
             <w:r>
               <w:rPr>
                 <w:rFonts w:ascii="Calibri" w:hAnsi="Calibri" w:cs="Calibri"/>
               </w:rPr>
-              <w:t>-</w:t>
+              <w:t>OK</w:t>
             </w:r>
           </w:p>
         </w:tc>
@@ -10720,7 +10874,6 @@
           <w:bCs/>
           <w:u w:color="000000"/>
         </w:rPr>
-        <w:lastRenderedPageBreak/>
         <w:t>UPDATE EVENT TEST:</w:t>
       </w:r>
     </w:p>
@@ -14557,7 +14710,16 @@
                 <w:bCs/>
                 <w:u w:color="000000"/>
               </w:rPr>
-              <w:t>Tipo inserito non valido: deve essere uno tra SPORT, CINEMA, THEATER, CONCERT, OTHER</w:t>
+              <w:t xml:space="preserve">Tipo inserito non valido: deve essere uno tra SPORT, CINEMA, </w:t>
+            </w:r>
+            <w:r>
+              <w:rPr>
+                <w:rFonts w:ascii="Calibri" w:eastAsia="Calibri" w:hAnsi="Calibri" w:cs="Calibri"/>
+                <w:bCs/>
+                <w:u w:color="000000"/>
+              </w:rPr>
+              <w:lastRenderedPageBreak/>
+              <w:t>THEATER, CONCERT, OTHER</w:t>
             </w:r>
           </w:p>
         </w:tc>
@@ -14594,6 +14756,7 @@
               <w:rPr>
                 <w:rFonts w:ascii="Calibri" w:hAnsi="Calibri" w:cs="Calibri"/>
               </w:rPr>
+              <w:lastRenderedPageBreak/>
               <w:t>-</w:t>
             </w:r>
           </w:p>
@@ -14666,7 +14829,6 @@
                 <w:bCs/>
                 <w:u w:color="000000"/>
               </w:rPr>
-              <w:lastRenderedPageBreak/>
               <w:t>TC7</w:t>
             </w:r>
           </w:p>
